--- a/Doucumentazione Electric Car.docx
+++ b/Doucumentazione Electric Car.docx
@@ -2073,12 +2073,12 @@
           <wp:inline distB="114300" distT="114300" distL="114300" distR="114300">
             <wp:extent cx="6119820" cy="3619500"/>
             <wp:effectExtent b="0" l="0" r="0" t="0"/>
-            <wp:docPr id="1714475146" name="image2.png"/>
+            <wp:docPr id="1714475146" name="image1.png"/>
             <a:graphic>
               <a:graphicData uri="http://schemas.openxmlformats.org/drawingml/2006/picture">
                 <pic:pic>
                   <pic:nvPicPr>
-                    <pic:cNvPr id="0" name="image2.png"/>
+                    <pic:cNvPr id="0" name="image1.png"/>
                     <pic:cNvPicPr preferRelativeResize="0"/>
                   </pic:nvPicPr>
                   <pic:blipFill>
@@ -2273,12 +2273,12 @@
           <wp:inline distB="114300" distT="114300" distL="114300" distR="114300">
             <wp:extent cx="6119820" cy="3530600"/>
             <wp:effectExtent b="0" l="0" r="0" t="0"/>
-            <wp:docPr id="1714475145" name="image1.png"/>
+            <wp:docPr id="1714475145" name="image2.png"/>
             <a:graphic>
               <a:graphicData uri="http://schemas.openxmlformats.org/drawingml/2006/picture">
                 <pic:pic>
                   <pic:nvPicPr>
-                    <pic:cNvPr id="0" name="image1.png"/>
+                    <pic:cNvPr id="0" name="image2.png"/>
                     <pic:cNvPicPr preferRelativeResize="0"/>
                   </pic:nvPicPr>
                   <pic:blipFill>
@@ -3505,7 +3505,7 @@
         <w:rPr>
           <w:rFonts w:ascii="Aptos" w:cs="Aptos" w:eastAsia="Aptos" w:hAnsi="Aptos"/>
           <w:b w:val="1"/>
-          <w:color w:val="000000"/>
+          <w:color w:val="ff0000"/>
           <w:sz w:val="34"/>
           <w:szCs w:val="34"/>
         </w:rPr>
@@ -3516,7 +3516,7 @@
         <w:rPr>
           <w:rFonts w:ascii="Aptos" w:cs="Aptos" w:eastAsia="Aptos" w:hAnsi="Aptos"/>
           <w:b w:val="1"/>
-          <w:color w:val="000000"/>
+          <w:color w:val="ff0000"/>
           <w:sz w:val="34"/>
           <w:szCs w:val="34"/>
           <w:rtl w:val="0"/>
